--- a/Robin Khurana/Basic Data Structures/Binary Search Tree_.docx
+++ b/Robin Khurana/Basic Data Structures/Binary Search Tree_.docx
@@ -4,6 +4,7 @@
   <w:body>
     <w:p>
       <w:pPr>
+        <w:pageBreakBefore w:val="0"/>
         <w:rPr>
           <w:rFonts w:ascii="Courier New" w:cs="Courier New" w:eastAsia="Courier New" w:hAnsi="Courier New"/>
           <w:b w:val="1"/>
@@ -40,6 +41,7 @@
     </w:p>
     <w:p>
       <w:pPr>
+        <w:pageBreakBefore w:val="0"/>
         <w:rPr>
           <w:rFonts w:ascii="Courier New" w:cs="Courier New" w:eastAsia="Courier New" w:hAnsi="Courier New"/>
           <w:b w:val="1"/>
@@ -88,23 +90,25 @@
     </w:p>
     <w:p>
       <w:pPr>
-        <w:rPr>
-          <w:rFonts w:ascii="Courier New" w:cs="Courier New" w:eastAsia="Courier New" w:hAnsi="Courier New"/>
-          <w:b w:val="1"/>
-          <w:color w:val="cc7832"/>
-          <w:sz w:val="20"/>
-          <w:szCs w:val="20"/>
-          <w:highlight w:val="white"/>
-        </w:rPr>
-      </w:pPr>
-      <w:r>
-        <w:rPr>
-          <w:rtl w:val="0"/>
-        </w:rPr>
-      </w:r>
-    </w:p>
-    <w:p>
-      <w:pPr>
+        <w:pageBreakBefore w:val="0"/>
+        <w:rPr>
+          <w:rFonts w:ascii="Courier New" w:cs="Courier New" w:eastAsia="Courier New" w:hAnsi="Courier New"/>
+          <w:b w:val="1"/>
+          <w:color w:val="cc7832"/>
+          <w:sz w:val="20"/>
+          <w:szCs w:val="20"/>
+          <w:highlight w:val="white"/>
+        </w:rPr>
+      </w:pPr>
+      <w:r>
+        <w:rPr>
+          <w:rtl w:val="0"/>
+        </w:rPr>
+      </w:r>
+    </w:p>
+    <w:p>
+      <w:pPr>
+        <w:pageBreakBefore w:val="0"/>
         <w:rPr>
           <w:rFonts w:ascii="Courier New" w:cs="Courier New" w:eastAsia="Courier New" w:hAnsi="Courier New"/>
           <w:b w:val="1"/>
@@ -153,6 +157,7 @@
     </w:p>
     <w:p>
       <w:pPr>
+        <w:pageBreakBefore w:val="0"/>
         <w:rPr>
           <w:rFonts w:ascii="Courier New" w:cs="Courier New" w:eastAsia="Courier New" w:hAnsi="Courier New"/>
           <w:b w:val="1"/>
@@ -170,6 +175,7 @@
     </w:p>
     <w:p>
       <w:pPr>
+        <w:pageBreakBefore w:val="0"/>
         <w:rPr>
           <w:rFonts w:ascii="Courier New" w:cs="Courier New" w:eastAsia="Courier New" w:hAnsi="Courier New"/>
           <w:b w:val="1"/>
@@ -218,6 +224,7 @@
     </w:p>
     <w:p>
       <w:pPr>
+        <w:pageBreakBefore w:val="0"/>
         <w:rPr>
           <w:rFonts w:ascii="Courier New" w:cs="Courier New" w:eastAsia="Courier New" w:hAnsi="Courier New"/>
           <w:b w:val="1"/>
@@ -278,6 +285,7 @@
     </w:p>
     <w:p>
       <w:pPr>
+        <w:pageBreakBefore w:val="0"/>
         <w:rPr>
           <w:rFonts w:ascii="Courier New" w:cs="Courier New" w:eastAsia="Courier New" w:hAnsi="Courier New"/>
           <w:b w:val="1"/>
@@ -326,6 +334,7 @@
     </w:p>
     <w:p>
       <w:pPr>
+        <w:pageBreakBefore w:val="0"/>
         <w:rPr>
           <w:rFonts w:ascii="Courier New" w:cs="Courier New" w:eastAsia="Courier New" w:hAnsi="Courier New"/>
           <w:b w:val="1"/>
@@ -434,6 +443,7 @@
     </w:p>
     <w:p>
       <w:pPr>
+        <w:pageBreakBefore w:val="0"/>
         <w:rPr>
           <w:rFonts w:ascii="Courier New" w:cs="Courier New" w:eastAsia="Courier New" w:hAnsi="Courier New"/>
           <w:b w:val="1"/>
@@ -518,6 +528,7 @@
     </w:p>
     <w:p>
       <w:pPr>
+        <w:pageBreakBefore w:val="0"/>
         <w:rPr>
           <w:rFonts w:ascii="Courier New" w:cs="Courier New" w:eastAsia="Courier New" w:hAnsi="Courier New"/>
           <w:b w:val="1"/>
@@ -554,23 +565,25 @@
     </w:p>
     <w:p>
       <w:pPr>
-        <w:rPr>
-          <w:rFonts w:ascii="Courier New" w:cs="Courier New" w:eastAsia="Courier New" w:hAnsi="Courier New"/>
-          <w:b w:val="1"/>
-          <w:color w:val="cc7832"/>
-          <w:sz w:val="20"/>
-          <w:szCs w:val="20"/>
-          <w:highlight w:val="white"/>
-        </w:rPr>
-      </w:pPr>
-      <w:r>
-        <w:rPr>
-          <w:rtl w:val="0"/>
-        </w:rPr>
-      </w:r>
-    </w:p>
-    <w:p>
-      <w:pPr>
+        <w:pageBreakBefore w:val="0"/>
+        <w:rPr>
+          <w:rFonts w:ascii="Courier New" w:cs="Courier New" w:eastAsia="Courier New" w:hAnsi="Courier New"/>
+          <w:b w:val="1"/>
+          <w:color w:val="cc7832"/>
+          <w:sz w:val="20"/>
+          <w:szCs w:val="20"/>
+          <w:highlight w:val="white"/>
+        </w:rPr>
+      </w:pPr>
+      <w:r>
+        <w:rPr>
+          <w:rtl w:val="0"/>
+        </w:rPr>
+      </w:r>
+    </w:p>
+    <w:p>
+      <w:pPr>
+        <w:pageBreakBefore w:val="0"/>
         <w:rPr>
           <w:rFonts w:ascii="Courier New" w:cs="Courier New" w:eastAsia="Courier New" w:hAnsi="Courier New"/>
           <w:b w:val="1"/>
@@ -655,6 +668,7 @@
     </w:p>
     <w:p>
       <w:pPr>
+        <w:pageBreakBefore w:val="0"/>
         <w:rPr>
           <w:rFonts w:ascii="Courier New" w:cs="Courier New" w:eastAsia="Courier New" w:hAnsi="Courier New"/>
           <w:b w:val="1"/>
@@ -739,6 +753,7 @@
     </w:p>
     <w:p>
       <w:pPr>
+        <w:pageBreakBefore w:val="0"/>
         <w:rPr>
           <w:rFonts w:ascii="Courier New" w:cs="Courier New" w:eastAsia="Courier New" w:hAnsi="Courier New"/>
           <w:b w:val="1"/>
@@ -811,6 +826,7 @@
     </w:p>
     <w:p>
       <w:pPr>
+        <w:pageBreakBefore w:val="0"/>
         <w:rPr>
           <w:rFonts w:ascii="Courier New" w:cs="Courier New" w:eastAsia="Courier New" w:hAnsi="Courier New"/>
           <w:b w:val="1"/>
@@ -883,6 +899,7 @@
     </w:p>
     <w:p>
       <w:pPr>
+        <w:pageBreakBefore w:val="0"/>
         <w:rPr>
           <w:rFonts w:ascii="Courier New" w:cs="Courier New" w:eastAsia="Courier New" w:hAnsi="Courier New"/>
           <w:b w:val="1"/>
@@ -967,6 +984,7 @@
     </w:p>
     <w:p>
       <w:pPr>
+        <w:pageBreakBefore w:val="0"/>
         <w:rPr>
           <w:rFonts w:ascii="Courier New" w:cs="Courier New" w:eastAsia="Courier New" w:hAnsi="Courier New"/>
           <w:b w:val="1"/>
@@ -991,23 +1009,25 @@
     </w:p>
     <w:p>
       <w:pPr>
-        <w:rPr>
-          <w:rFonts w:ascii="Courier New" w:cs="Courier New" w:eastAsia="Courier New" w:hAnsi="Courier New"/>
-          <w:b w:val="1"/>
-          <w:color w:val="a9b7c6"/>
-          <w:sz w:val="20"/>
-          <w:szCs w:val="20"/>
-          <w:highlight w:val="white"/>
-        </w:rPr>
-      </w:pPr>
-      <w:r>
-        <w:rPr>
-          <w:rtl w:val="0"/>
-        </w:rPr>
-      </w:r>
-    </w:p>
-    <w:p>
-      <w:pPr>
+        <w:pageBreakBefore w:val="0"/>
+        <w:rPr>
+          <w:rFonts w:ascii="Courier New" w:cs="Courier New" w:eastAsia="Courier New" w:hAnsi="Courier New"/>
+          <w:b w:val="1"/>
+          <w:color w:val="a9b7c6"/>
+          <w:sz w:val="20"/>
+          <w:szCs w:val="20"/>
+          <w:highlight w:val="white"/>
+        </w:rPr>
+      </w:pPr>
+      <w:r>
+        <w:rPr>
+          <w:rtl w:val="0"/>
+        </w:rPr>
+      </w:r>
+    </w:p>
+    <w:p>
+      <w:pPr>
+        <w:pageBreakBefore w:val="0"/>
         <w:rPr>
           <w:rFonts w:ascii="Courier New" w:cs="Courier New" w:eastAsia="Courier New" w:hAnsi="Courier New"/>
           <w:b w:val="1"/>
@@ -1116,6 +1136,7 @@
     </w:p>
     <w:p>
       <w:pPr>
+        <w:pageBreakBefore w:val="0"/>
         <w:rPr>
           <w:rFonts w:ascii="Courier New" w:cs="Courier New" w:eastAsia="Courier New" w:hAnsi="Courier New"/>
           <w:b w:val="1"/>
@@ -1224,6 +1245,7 @@
     </w:p>
     <w:p>
       <w:pPr>
+        <w:pageBreakBefore w:val="0"/>
         <w:rPr>
           <w:rFonts w:ascii="Courier New" w:cs="Courier New" w:eastAsia="Courier New" w:hAnsi="Courier New"/>
           <w:b w:val="1"/>
@@ -1308,6 +1330,7 @@
     </w:p>
     <w:p>
       <w:pPr>
+        <w:pageBreakBefore w:val="0"/>
         <w:rPr>
           <w:rFonts w:ascii="Courier New" w:cs="Courier New" w:eastAsia="Courier New" w:hAnsi="Courier New"/>
           <w:b w:val="1"/>
@@ -1380,6 +1403,7 @@
     </w:p>
     <w:p>
       <w:pPr>
+        <w:pageBreakBefore w:val="0"/>
         <w:rPr>
           <w:rFonts w:ascii="Courier New" w:cs="Courier New" w:eastAsia="Courier New" w:hAnsi="Courier New"/>
           <w:b w:val="1"/>
@@ -1416,6 +1440,7 @@
     </w:p>
     <w:p>
       <w:pPr>
+        <w:pageBreakBefore w:val="0"/>
         <w:rPr>
           <w:rFonts w:ascii="Courier New" w:cs="Courier New" w:eastAsia="Courier New" w:hAnsi="Courier New"/>
           <w:b w:val="1"/>
@@ -1512,6 +1537,7 @@
     </w:p>
     <w:p>
       <w:pPr>
+        <w:pageBreakBefore w:val="0"/>
         <w:rPr>
           <w:rFonts w:ascii="Courier New" w:cs="Courier New" w:eastAsia="Courier New" w:hAnsi="Courier New"/>
           <w:b w:val="1"/>
@@ -1584,6 +1610,7 @@
     </w:p>
     <w:p>
       <w:pPr>
+        <w:pageBreakBefore w:val="0"/>
         <w:rPr>
           <w:rFonts w:ascii="Courier New" w:cs="Courier New" w:eastAsia="Courier New" w:hAnsi="Courier New"/>
           <w:b w:val="1"/>
@@ -1620,6 +1647,7 @@
     </w:p>
     <w:p>
       <w:pPr>
+        <w:pageBreakBefore w:val="0"/>
         <w:rPr>
           <w:rFonts w:ascii="Courier New" w:cs="Courier New" w:eastAsia="Courier New" w:hAnsi="Courier New"/>
           <w:b w:val="1"/>
@@ -1704,6 +1732,7 @@
     </w:p>
     <w:p>
       <w:pPr>
+        <w:pageBreakBefore w:val="0"/>
         <w:rPr>
           <w:rFonts w:ascii="Courier New" w:cs="Courier New" w:eastAsia="Courier New" w:hAnsi="Courier New"/>
           <w:b w:val="1"/>
@@ -1728,23 +1757,25 @@
     </w:p>
     <w:p>
       <w:pPr>
-        <w:rPr>
-          <w:rFonts w:ascii="Courier New" w:cs="Courier New" w:eastAsia="Courier New" w:hAnsi="Courier New"/>
-          <w:b w:val="1"/>
-          <w:color w:val="a9b7c6"/>
-          <w:sz w:val="20"/>
-          <w:szCs w:val="20"/>
-          <w:highlight w:val="white"/>
-        </w:rPr>
-      </w:pPr>
-      <w:r>
-        <w:rPr>
-          <w:rtl w:val="0"/>
-        </w:rPr>
-      </w:r>
-    </w:p>
-    <w:p>
-      <w:pPr>
+        <w:pageBreakBefore w:val="0"/>
+        <w:rPr>
+          <w:rFonts w:ascii="Courier New" w:cs="Courier New" w:eastAsia="Courier New" w:hAnsi="Courier New"/>
+          <w:b w:val="1"/>
+          <w:color w:val="a9b7c6"/>
+          <w:sz w:val="20"/>
+          <w:szCs w:val="20"/>
+          <w:highlight w:val="white"/>
+        </w:rPr>
+      </w:pPr>
+      <w:r>
+        <w:rPr>
+          <w:rtl w:val="0"/>
+        </w:rPr>
+      </w:r>
+    </w:p>
+    <w:p>
+      <w:pPr>
+        <w:pageBreakBefore w:val="0"/>
         <w:rPr>
           <w:rFonts w:ascii="Courier New" w:cs="Courier New" w:eastAsia="Courier New" w:hAnsi="Courier New"/>
           <w:b w:val="1"/>
@@ -1829,6 +1860,7 @@
     </w:p>
     <w:p>
       <w:pPr>
+        <w:pageBreakBefore w:val="0"/>
         <w:rPr>
           <w:rFonts w:ascii="Courier New" w:cs="Courier New" w:eastAsia="Courier New" w:hAnsi="Courier New"/>
           <w:b w:val="1"/>
@@ -1901,6 +1933,7 @@
     </w:p>
     <w:p>
       <w:pPr>
+        <w:pageBreakBefore w:val="0"/>
         <w:rPr>
           <w:rFonts w:ascii="Courier New" w:cs="Courier New" w:eastAsia="Courier New" w:hAnsi="Courier New"/>
           <w:b w:val="1"/>
@@ -1973,6 +2006,7 @@
     </w:p>
     <w:p>
       <w:pPr>
+        <w:pageBreakBefore w:val="0"/>
         <w:rPr>
           <w:rFonts w:ascii="Courier New" w:cs="Courier New" w:eastAsia="Courier New" w:hAnsi="Courier New"/>
           <w:b w:val="1"/>
@@ -2045,6 +2079,7 @@
     </w:p>
     <w:p>
       <w:pPr>
+        <w:pageBreakBefore w:val="0"/>
         <w:rPr>
           <w:rFonts w:ascii="Courier New" w:cs="Courier New" w:eastAsia="Courier New" w:hAnsi="Courier New"/>
           <w:b w:val="1"/>
@@ -2117,6 +2152,7 @@
     </w:p>
     <w:p>
       <w:pPr>
+        <w:pageBreakBefore w:val="0"/>
         <w:rPr>
           <w:rFonts w:ascii="Courier New" w:cs="Courier New" w:eastAsia="Courier New" w:hAnsi="Courier New"/>
           <w:b w:val="1"/>
@@ -2165,6 +2201,7 @@
     </w:p>
     <w:p>
       <w:pPr>
+        <w:pageBreakBefore w:val="0"/>
         <w:rPr>
           <w:rFonts w:ascii="Courier New" w:cs="Courier New" w:eastAsia="Courier New" w:hAnsi="Courier New"/>
           <w:b w:val="1"/>
@@ -2309,6 +2346,7 @@
     </w:p>
     <w:p>
       <w:pPr>
+        <w:pageBreakBefore w:val="0"/>
         <w:rPr>
           <w:rFonts w:ascii="Courier New" w:cs="Courier New" w:eastAsia="Courier New" w:hAnsi="Courier New"/>
           <w:b w:val="1"/>
@@ -2381,6 +2419,7 @@
     </w:p>
     <w:p>
       <w:pPr>
+        <w:pageBreakBefore w:val="0"/>
         <w:rPr>
           <w:rFonts w:ascii="Courier New" w:cs="Courier New" w:eastAsia="Courier New" w:hAnsi="Courier New"/>
           <w:b w:val="1"/>
@@ -2525,6 +2564,7 @@
     </w:p>
     <w:p>
       <w:pPr>
+        <w:pageBreakBefore w:val="0"/>
         <w:rPr>
           <w:rFonts w:ascii="Courier New" w:cs="Courier New" w:eastAsia="Courier New" w:hAnsi="Courier New"/>
           <w:b w:val="1"/>
@@ -2573,6 +2613,7 @@
     </w:p>
     <w:p>
       <w:pPr>
+        <w:pageBreakBefore w:val="0"/>
         <w:rPr>
           <w:rFonts w:ascii="Courier New" w:cs="Courier New" w:eastAsia="Courier New" w:hAnsi="Courier New"/>
           <w:b w:val="1"/>
@@ -2597,23 +2638,25 @@
     </w:p>
     <w:p>
       <w:pPr>
-        <w:rPr>
-          <w:rFonts w:ascii="Courier New" w:cs="Courier New" w:eastAsia="Courier New" w:hAnsi="Courier New"/>
-          <w:b w:val="1"/>
-          <w:color w:val="a9b7c6"/>
-          <w:sz w:val="20"/>
-          <w:szCs w:val="20"/>
-          <w:highlight w:val="white"/>
-        </w:rPr>
-      </w:pPr>
-      <w:r>
-        <w:rPr>
-          <w:rtl w:val="0"/>
-        </w:rPr>
-      </w:r>
-    </w:p>
-    <w:p>
-      <w:pPr>
+        <w:pageBreakBefore w:val="0"/>
+        <w:rPr>
+          <w:rFonts w:ascii="Courier New" w:cs="Courier New" w:eastAsia="Courier New" w:hAnsi="Courier New"/>
+          <w:b w:val="1"/>
+          <w:color w:val="a9b7c6"/>
+          <w:sz w:val="20"/>
+          <w:szCs w:val="20"/>
+          <w:highlight w:val="white"/>
+        </w:rPr>
+      </w:pPr>
+      <w:r>
+        <w:rPr>
+          <w:rtl w:val="0"/>
+        </w:rPr>
+      </w:r>
+    </w:p>
+    <w:p>
+      <w:pPr>
+        <w:pageBreakBefore w:val="0"/>
         <w:rPr>
           <w:rFonts w:ascii="Courier New" w:cs="Courier New" w:eastAsia="Courier New" w:hAnsi="Courier New"/>
           <w:b w:val="1"/>
@@ -2698,6 +2741,7 @@
     </w:p>
     <w:p>
       <w:pPr>
+        <w:pageBreakBefore w:val="0"/>
         <w:rPr>
           <w:rFonts w:ascii="Courier New" w:cs="Courier New" w:eastAsia="Courier New" w:hAnsi="Courier New"/>
           <w:b w:val="1"/>
@@ -2770,6 +2814,7 @@
     </w:p>
     <w:p>
       <w:pPr>
+        <w:pageBreakBefore w:val="0"/>
         <w:rPr>
           <w:rFonts w:ascii="Courier New" w:cs="Courier New" w:eastAsia="Courier New" w:hAnsi="Courier New"/>
           <w:b w:val="1"/>
@@ -2842,6 +2887,7 @@
     </w:p>
     <w:p>
       <w:pPr>
+        <w:pageBreakBefore w:val="0"/>
         <w:rPr>
           <w:rFonts w:ascii="Courier New" w:cs="Courier New" w:eastAsia="Courier New" w:hAnsi="Courier New"/>
           <w:b w:val="1"/>
@@ -2914,6 +2960,7 @@
     </w:p>
     <w:p>
       <w:pPr>
+        <w:pageBreakBefore w:val="0"/>
         <w:rPr>
           <w:rFonts w:ascii="Courier New" w:cs="Courier New" w:eastAsia="Courier New" w:hAnsi="Courier New"/>
           <w:b w:val="1"/>
@@ -2986,6 +3033,7 @@
     </w:p>
     <w:p>
       <w:pPr>
+        <w:pageBreakBefore w:val="0"/>
         <w:rPr>
           <w:rFonts w:ascii="Courier New" w:cs="Courier New" w:eastAsia="Courier New" w:hAnsi="Courier New"/>
           <w:b w:val="1"/>
@@ -3034,6 +3082,7 @@
     </w:p>
     <w:p>
       <w:pPr>
+        <w:pageBreakBefore w:val="0"/>
         <w:rPr>
           <w:rFonts w:ascii="Courier New" w:cs="Courier New" w:eastAsia="Courier New" w:hAnsi="Courier New"/>
           <w:b w:val="1"/>
@@ -3178,6 +3227,7 @@
     </w:p>
     <w:p>
       <w:pPr>
+        <w:pageBreakBefore w:val="0"/>
         <w:rPr>
           <w:rFonts w:ascii="Courier New" w:cs="Courier New" w:eastAsia="Courier New" w:hAnsi="Courier New"/>
           <w:b w:val="1"/>
@@ -3250,6 +3300,7 @@
     </w:p>
     <w:p>
       <w:pPr>
+        <w:pageBreakBefore w:val="0"/>
         <w:rPr>
           <w:rFonts w:ascii="Courier New" w:cs="Courier New" w:eastAsia="Courier New" w:hAnsi="Courier New"/>
           <w:b w:val="1"/>
@@ -3394,6 +3445,7 @@
     </w:p>
     <w:p>
       <w:pPr>
+        <w:pageBreakBefore w:val="0"/>
         <w:rPr>
           <w:rFonts w:ascii="Courier New" w:cs="Courier New" w:eastAsia="Courier New" w:hAnsi="Courier New"/>
           <w:b w:val="1"/>
@@ -3442,6 +3494,7 @@
     </w:p>
     <w:p>
       <w:pPr>
+        <w:pageBreakBefore w:val="0"/>
         <w:rPr>
           <w:rFonts w:ascii="Courier New" w:cs="Courier New" w:eastAsia="Courier New" w:hAnsi="Courier New"/>
           <w:b w:val="1"/>
@@ -3466,40 +3519,43 @@
     </w:p>
     <w:p>
       <w:pPr>
-        <w:rPr>
-          <w:rFonts w:ascii="Courier New" w:cs="Courier New" w:eastAsia="Courier New" w:hAnsi="Courier New"/>
-          <w:b w:val="1"/>
-          <w:color w:val="a9b7c6"/>
-          <w:sz w:val="20"/>
-          <w:szCs w:val="20"/>
-          <w:highlight w:val="white"/>
-        </w:rPr>
-      </w:pPr>
-      <w:r>
-        <w:rPr>
-          <w:rtl w:val="0"/>
-        </w:rPr>
-      </w:r>
-    </w:p>
-    <w:p>
-      <w:pPr>
-        <w:rPr>
-          <w:rFonts w:ascii="Courier New" w:cs="Courier New" w:eastAsia="Courier New" w:hAnsi="Courier New"/>
-          <w:b w:val="1"/>
-          <w:color w:val="a9b7c6"/>
-          <w:sz w:val="20"/>
-          <w:szCs w:val="20"/>
-          <w:highlight w:val="white"/>
-        </w:rPr>
-      </w:pPr>
-      <w:r>
-        <w:rPr>
-          <w:rtl w:val="0"/>
-        </w:rPr>
-      </w:r>
-    </w:p>
-    <w:p>
-      <w:pPr>
+        <w:pageBreakBefore w:val="0"/>
+        <w:rPr>
+          <w:rFonts w:ascii="Courier New" w:cs="Courier New" w:eastAsia="Courier New" w:hAnsi="Courier New"/>
+          <w:b w:val="1"/>
+          <w:color w:val="a9b7c6"/>
+          <w:sz w:val="20"/>
+          <w:szCs w:val="20"/>
+          <w:highlight w:val="white"/>
+        </w:rPr>
+      </w:pPr>
+      <w:r>
+        <w:rPr>
+          <w:rtl w:val="0"/>
+        </w:rPr>
+      </w:r>
+    </w:p>
+    <w:p>
+      <w:pPr>
+        <w:pageBreakBefore w:val="0"/>
+        <w:rPr>
+          <w:rFonts w:ascii="Courier New" w:cs="Courier New" w:eastAsia="Courier New" w:hAnsi="Courier New"/>
+          <w:b w:val="1"/>
+          <w:color w:val="a9b7c6"/>
+          <w:sz w:val="20"/>
+          <w:szCs w:val="20"/>
+          <w:highlight w:val="white"/>
+        </w:rPr>
+      </w:pPr>
+      <w:r>
+        <w:rPr>
+          <w:rtl w:val="0"/>
+        </w:rPr>
+      </w:r>
+    </w:p>
+    <w:p>
+      <w:pPr>
+        <w:pageBreakBefore w:val="0"/>
         <w:rPr>
           <w:rFonts w:ascii="Courier New" w:cs="Courier New" w:eastAsia="Courier New" w:hAnsi="Courier New"/>
           <w:b w:val="1"/>
@@ -3524,6 +3580,7 @@
     </w:p>
     <w:p>
       <w:pPr>
+        <w:pageBreakBefore w:val="0"/>
         <w:rPr>
           <w:rFonts w:ascii="Courier New" w:cs="Courier New" w:eastAsia="Courier New" w:hAnsi="Courier New"/>
           <w:b w:val="1"/>
@@ -3632,6 +3689,7 @@
     </w:p>
     <w:p>
       <w:pPr>
+        <w:pageBreakBefore w:val="0"/>
         <w:rPr>
           <w:rFonts w:ascii="Courier New" w:cs="Courier New" w:eastAsia="Courier New" w:hAnsi="Courier New"/>
           <w:b w:val="1"/>
@@ -3704,6 +3762,7 @@
     </w:p>
     <w:p>
       <w:pPr>
+        <w:pageBreakBefore w:val="0"/>
         <w:rPr>
           <w:rFonts w:ascii="Courier New" w:cs="Courier New" w:eastAsia="Courier New" w:hAnsi="Courier New"/>
           <w:b w:val="1"/>
@@ -3764,6 +3823,7 @@
     </w:p>
     <w:p>
       <w:pPr>
+        <w:pageBreakBefore w:val="0"/>
         <w:rPr>
           <w:rFonts w:ascii="Courier New" w:cs="Courier New" w:eastAsia="Courier New" w:hAnsi="Courier New"/>
           <w:b w:val="1"/>
@@ -3812,6 +3872,7 @@
     </w:p>
     <w:p>
       <w:pPr>
+        <w:pageBreakBefore w:val="0"/>
         <w:rPr>
           <w:rFonts w:ascii="Courier New" w:cs="Courier New" w:eastAsia="Courier New" w:hAnsi="Courier New"/>
           <w:b w:val="1"/>
@@ -3896,6 +3957,7 @@
     </w:p>
     <w:p>
       <w:pPr>
+        <w:pageBreakBefore w:val="0"/>
         <w:rPr>
           <w:rFonts w:ascii="Courier New" w:cs="Courier New" w:eastAsia="Courier New" w:hAnsi="Courier New"/>
           <w:b w:val="1"/>
@@ -3992,6 +4054,7 @@
     </w:p>
     <w:p>
       <w:pPr>
+        <w:pageBreakBefore w:val="0"/>
         <w:rPr>
           <w:rFonts w:ascii="Courier New" w:cs="Courier New" w:eastAsia="Courier New" w:hAnsi="Courier New"/>
           <w:b w:val="1"/>
@@ -4052,6 +4115,7 @@
     </w:p>
     <w:p>
       <w:pPr>
+        <w:pageBreakBefore w:val="0"/>
         <w:rPr>
           <w:rFonts w:ascii="Courier New" w:cs="Courier New" w:eastAsia="Courier New" w:hAnsi="Courier New"/>
           <w:b w:val="1"/>
@@ -4148,6 +4212,7 @@
     </w:p>
     <w:p>
       <w:pPr>
+        <w:pageBreakBefore w:val="0"/>
         <w:rPr>
           <w:rFonts w:ascii="Courier New" w:cs="Courier New" w:eastAsia="Courier New" w:hAnsi="Courier New"/>
           <w:b w:val="1"/>
@@ -4184,6 +4249,7 @@
     </w:p>
     <w:p>
       <w:pPr>
+        <w:pageBreakBefore w:val="0"/>
         <w:rPr>
           <w:rFonts w:ascii="Courier New" w:cs="Courier New" w:eastAsia="Courier New" w:hAnsi="Courier New"/>
           <w:b w:val="1"/>
@@ -4244,6 +4310,7 @@
     </w:p>
     <w:p>
       <w:pPr>
+        <w:pageBreakBefore w:val="0"/>
         <w:rPr>
           <w:rFonts w:ascii="Courier New" w:cs="Courier New" w:eastAsia="Courier New" w:hAnsi="Courier New"/>
           <w:b w:val="1"/>
@@ -4280,6 +4347,7 @@
     </w:p>
     <w:p>
       <w:pPr>
+        <w:pageBreakBefore w:val="0"/>
         <w:rPr>
           <w:rFonts w:ascii="Courier New" w:cs="Courier New" w:eastAsia="Courier New" w:hAnsi="Courier New"/>
           <w:b w:val="1"/>
@@ -4400,6 +4468,7 @@
     </w:p>
     <w:p>
       <w:pPr>
+        <w:pageBreakBefore w:val="0"/>
         <w:rPr>
           <w:rFonts w:ascii="Courier New" w:cs="Courier New" w:eastAsia="Courier New" w:hAnsi="Courier New"/>
           <w:b w:val="1"/>
@@ -4532,6 +4601,7 @@
     </w:p>
     <w:p>
       <w:pPr>
+        <w:pageBreakBefore w:val="0"/>
         <w:rPr>
           <w:rFonts w:ascii="Courier New" w:cs="Courier New" w:eastAsia="Courier New" w:hAnsi="Courier New"/>
           <w:b w:val="1"/>
@@ -4580,6 +4650,7 @@
     </w:p>
     <w:p>
       <w:pPr>
+        <w:pageBreakBefore w:val="0"/>
         <w:rPr>
           <w:rFonts w:ascii="Courier New" w:cs="Courier New" w:eastAsia="Courier New" w:hAnsi="Courier New"/>
           <w:b w:val="1"/>
@@ -4616,6 +4687,7 @@
     </w:p>
     <w:p>
       <w:pPr>
+        <w:pageBreakBefore w:val="0"/>
         <w:rPr>
           <w:rFonts w:ascii="Courier New" w:cs="Courier New" w:eastAsia="Courier New" w:hAnsi="Courier New"/>
           <w:b w:val="1"/>
@@ -4652,6 +4724,7 @@
     </w:p>
     <w:p>
       <w:pPr>
+        <w:pageBreakBefore w:val="0"/>
         <w:rPr>
           <w:rFonts w:ascii="Courier New" w:cs="Courier New" w:eastAsia="Courier New" w:hAnsi="Courier New"/>
           <w:b w:val="1"/>
@@ -4676,6 +4749,7 @@
     </w:p>
     <w:p>
       <w:pPr>
+        <w:pageBreakBefore w:val="0"/>
         <w:rPr>
           <w:rFonts w:ascii="Courier New" w:cs="Courier New" w:eastAsia="Courier New" w:hAnsi="Courier New"/>
           <w:b w:val="1"/>
@@ -4796,6 +4870,7 @@
     </w:p>
     <w:p>
       <w:pPr>
+        <w:pageBreakBefore w:val="0"/>
         <w:rPr>
           <w:rFonts w:ascii="Courier New" w:cs="Courier New" w:eastAsia="Courier New" w:hAnsi="Courier New"/>
           <w:b w:val="1"/>
@@ -4868,6 +4943,7 @@
     </w:p>
     <w:p>
       <w:pPr>
+        <w:pageBreakBefore w:val="0"/>
         <w:rPr>
           <w:rFonts w:ascii="Courier New" w:cs="Courier New" w:eastAsia="Courier New" w:hAnsi="Courier New"/>
           <w:b w:val="1"/>
@@ -4916,6 +4992,7 @@
     </w:p>
     <w:p>
       <w:pPr>
+        <w:pageBreakBefore w:val="0"/>
         <w:rPr>
           <w:rFonts w:ascii="Courier New" w:cs="Courier New" w:eastAsia="Courier New" w:hAnsi="Courier New"/>
           <w:b w:val="1"/>
@@ -4952,6 +5029,7 @@
     </w:p>
     <w:p>
       <w:pPr>
+        <w:pageBreakBefore w:val="0"/>
         <w:rPr>
           <w:rFonts w:ascii="Courier New" w:cs="Courier New" w:eastAsia="Courier New" w:hAnsi="Courier New"/>
           <w:b w:val="1"/>
@@ -5048,6 +5126,7 @@
     </w:p>
     <w:p>
       <w:pPr>
+        <w:pageBreakBefore w:val="0"/>
         <w:rPr>
           <w:rFonts w:ascii="Courier New" w:cs="Courier New" w:eastAsia="Courier New" w:hAnsi="Courier New"/>
           <w:b w:val="1"/>
@@ -5084,6 +5163,7 @@
     </w:p>
     <w:p>
       <w:pPr>
+        <w:pageBreakBefore w:val="0"/>
         <w:rPr>
           <w:rFonts w:ascii="Courier New" w:cs="Courier New" w:eastAsia="Courier New" w:hAnsi="Courier New"/>
           <w:b w:val="1"/>
@@ -5144,6 +5224,7 @@
     </w:p>
     <w:p>
       <w:pPr>
+        <w:pageBreakBefore w:val="0"/>
         <w:rPr>
           <w:rFonts w:ascii="Courier New" w:cs="Courier New" w:eastAsia="Courier New" w:hAnsi="Courier New"/>
           <w:b w:val="1"/>
@@ -5180,6 +5261,7 @@
     </w:p>
     <w:p>
       <w:pPr>
+        <w:pageBreakBefore w:val="0"/>
         <w:rPr>
           <w:rFonts w:ascii="Courier New" w:cs="Courier New" w:eastAsia="Courier New" w:hAnsi="Courier New"/>
           <w:b w:val="1"/>
@@ -5252,6 +5334,7 @@
     </w:p>
     <w:p>
       <w:pPr>
+        <w:pageBreakBefore w:val="0"/>
         <w:rPr>
           <w:rFonts w:ascii="Courier New" w:cs="Courier New" w:eastAsia="Courier New" w:hAnsi="Courier New"/>
           <w:b w:val="1"/>
@@ -5300,6 +5383,7 @@
     </w:p>
     <w:p>
       <w:pPr>
+        <w:pageBreakBefore w:val="0"/>
         <w:rPr>
           <w:rFonts w:ascii="Courier New" w:cs="Courier New" w:eastAsia="Courier New" w:hAnsi="Courier New"/>
           <w:b w:val="1"/>
@@ -5336,6 +5420,7 @@
     </w:p>
     <w:p>
       <w:pPr>
+        <w:pageBreakBefore w:val="0"/>
         <w:rPr>
           <w:rFonts w:ascii="Courier New" w:cs="Courier New" w:eastAsia="Courier New" w:hAnsi="Courier New"/>
           <w:b w:val="1"/>
@@ -5384,6 +5469,7 @@
     </w:p>
     <w:p>
       <w:pPr>
+        <w:pageBreakBefore w:val="0"/>
         <w:rPr>
           <w:rFonts w:ascii="Courier New" w:cs="Courier New" w:eastAsia="Courier New" w:hAnsi="Courier New"/>
           <w:b w:val="1"/>
@@ -5456,6 +5542,7 @@
     </w:p>
     <w:p>
       <w:pPr>
+        <w:pageBreakBefore w:val="0"/>
         <w:rPr>
           <w:rFonts w:ascii="Courier New" w:cs="Courier New" w:eastAsia="Courier New" w:hAnsi="Courier New"/>
           <w:b w:val="1"/>
@@ -5504,6 +5591,7 @@
     </w:p>
     <w:p>
       <w:pPr>
+        <w:pageBreakBefore w:val="0"/>
         <w:rPr>
           <w:rFonts w:ascii="Courier New" w:cs="Courier New" w:eastAsia="Courier New" w:hAnsi="Courier New"/>
           <w:b w:val="1"/>
@@ -5588,6 +5676,7 @@
     </w:p>
     <w:p>
       <w:pPr>
+        <w:pageBreakBefore w:val="0"/>
         <w:rPr>
           <w:rFonts w:ascii="Courier New" w:cs="Courier New" w:eastAsia="Courier New" w:hAnsi="Courier New"/>
           <w:b w:val="1"/>
@@ -5624,6 +5713,7 @@
     </w:p>
     <w:p>
       <w:pPr>
+        <w:pageBreakBefore w:val="0"/>
         <w:rPr>
           <w:rFonts w:ascii="Courier New" w:cs="Courier New" w:eastAsia="Courier New" w:hAnsi="Courier New"/>
           <w:b w:val="1"/>
@@ -5672,6 +5762,7 @@
     </w:p>
     <w:p>
       <w:pPr>
+        <w:pageBreakBefore w:val="0"/>
         <w:rPr>
           <w:rFonts w:ascii="Courier New" w:cs="Courier New" w:eastAsia="Courier New" w:hAnsi="Courier New"/>
           <w:b w:val="1"/>
@@ -5732,6 +5823,7 @@
     </w:p>
     <w:p>
       <w:pPr>
+        <w:pageBreakBefore w:val="0"/>
         <w:rPr>
           <w:rFonts w:ascii="Courier New" w:cs="Courier New" w:eastAsia="Courier New" w:hAnsi="Courier New"/>
           <w:b w:val="1"/>
@@ -5768,6 +5860,7 @@
     </w:p>
     <w:p>
       <w:pPr>
+        <w:pageBreakBefore w:val="0"/>
         <w:rPr>
           <w:rFonts w:ascii="Courier New" w:cs="Courier New" w:eastAsia="Courier New" w:hAnsi="Courier New"/>
           <w:b w:val="1"/>
@@ -5840,6 +5933,7 @@
     </w:p>
     <w:p>
       <w:pPr>
+        <w:pageBreakBefore w:val="0"/>
         <w:rPr>
           <w:rFonts w:ascii="Courier New" w:cs="Courier New" w:eastAsia="Courier New" w:hAnsi="Courier New"/>
           <w:b w:val="1"/>
@@ -5888,6 +5982,7 @@
     </w:p>
     <w:p>
       <w:pPr>
+        <w:pageBreakBefore w:val="0"/>
         <w:rPr>
           <w:rFonts w:ascii="Courier New" w:cs="Courier New" w:eastAsia="Courier New" w:hAnsi="Courier New"/>
           <w:b w:val="1"/>
@@ -5924,6 +6019,7 @@
     </w:p>
     <w:p>
       <w:pPr>
+        <w:pageBreakBefore w:val="0"/>
         <w:rPr>
           <w:rFonts w:ascii="Courier New" w:cs="Courier New" w:eastAsia="Courier New" w:hAnsi="Courier New"/>
           <w:b w:val="1"/>
@@ -5948,23 +6044,25 @@
     </w:p>
     <w:p>
       <w:pPr>
-        <w:rPr>
-          <w:rFonts w:ascii="Courier New" w:cs="Courier New" w:eastAsia="Courier New" w:hAnsi="Courier New"/>
-          <w:b w:val="1"/>
-          <w:color w:val="a9b7c6"/>
-          <w:sz w:val="20"/>
-          <w:szCs w:val="20"/>
-          <w:highlight w:val="white"/>
-        </w:rPr>
-      </w:pPr>
-      <w:r>
-        <w:rPr>
-          <w:rtl w:val="0"/>
-        </w:rPr>
-      </w:r>
-    </w:p>
-    <w:p>
-      <w:pPr>
+        <w:pageBreakBefore w:val="0"/>
+        <w:rPr>
+          <w:rFonts w:ascii="Courier New" w:cs="Courier New" w:eastAsia="Courier New" w:hAnsi="Courier New"/>
+          <w:b w:val="1"/>
+          <w:color w:val="a9b7c6"/>
+          <w:sz w:val="20"/>
+          <w:szCs w:val="20"/>
+          <w:highlight w:val="white"/>
+        </w:rPr>
+      </w:pPr>
+      <w:r>
+        <w:rPr>
+          <w:rtl w:val="0"/>
+        </w:rPr>
+      </w:r>
+    </w:p>
+    <w:p>
+      <w:pPr>
+        <w:pageBreakBefore w:val="0"/>
         <w:rPr>
           <w:rFonts w:ascii="Courier New" w:cs="Courier New" w:eastAsia="Courier New" w:hAnsi="Courier New"/>
           <w:b w:val="1"/>
@@ -6025,6 +6123,7 @@
     </w:p>
     <w:p>
       <w:pPr>
+        <w:pageBreakBefore w:val="0"/>
         <w:rPr>
           <w:rFonts w:ascii="Courier New" w:cs="Courier New" w:eastAsia="Courier New" w:hAnsi="Courier New"/>
           <w:b w:val="1"/>
@@ -6049,40 +6148,43 @@
     </w:p>
     <w:p>
       <w:pPr>
-        <w:rPr>
-          <w:rFonts w:ascii="Courier New" w:cs="Courier New" w:eastAsia="Courier New" w:hAnsi="Courier New"/>
-          <w:b w:val="1"/>
-          <w:color w:val="a9b7c6"/>
-          <w:sz w:val="20"/>
-          <w:szCs w:val="20"/>
-          <w:highlight w:val="white"/>
-        </w:rPr>
-      </w:pPr>
-      <w:r>
-        <w:rPr>
-          <w:rtl w:val="0"/>
-        </w:rPr>
-      </w:r>
-    </w:p>
-    <w:p>
-      <w:pPr>
-        <w:rPr>
-          <w:rFonts w:ascii="Courier New" w:cs="Courier New" w:eastAsia="Courier New" w:hAnsi="Courier New"/>
-          <w:b w:val="1"/>
-          <w:color w:val="a9b7c6"/>
-          <w:sz w:val="20"/>
-          <w:szCs w:val="20"/>
-          <w:highlight w:val="white"/>
-        </w:rPr>
-      </w:pPr>
-      <w:r>
-        <w:rPr>
-          <w:rtl w:val="0"/>
-        </w:rPr>
-      </w:r>
-    </w:p>
-    <w:p>
-      <w:pPr>
+        <w:pageBreakBefore w:val="0"/>
+        <w:rPr>
+          <w:rFonts w:ascii="Courier New" w:cs="Courier New" w:eastAsia="Courier New" w:hAnsi="Courier New"/>
+          <w:b w:val="1"/>
+          <w:color w:val="a9b7c6"/>
+          <w:sz w:val="20"/>
+          <w:szCs w:val="20"/>
+          <w:highlight w:val="white"/>
+        </w:rPr>
+      </w:pPr>
+      <w:r>
+        <w:rPr>
+          <w:rtl w:val="0"/>
+        </w:rPr>
+      </w:r>
+    </w:p>
+    <w:p>
+      <w:pPr>
+        <w:pageBreakBefore w:val="0"/>
+        <w:rPr>
+          <w:rFonts w:ascii="Courier New" w:cs="Courier New" w:eastAsia="Courier New" w:hAnsi="Courier New"/>
+          <w:b w:val="1"/>
+          <w:color w:val="a9b7c6"/>
+          <w:sz w:val="20"/>
+          <w:szCs w:val="20"/>
+          <w:highlight w:val="white"/>
+        </w:rPr>
+      </w:pPr>
+      <w:r>
+        <w:rPr>
+          <w:rtl w:val="0"/>
+        </w:rPr>
+      </w:r>
+    </w:p>
+    <w:p>
+      <w:pPr>
+        <w:pageBreakBefore w:val="0"/>
         <w:rPr>
           <w:rFonts w:ascii="Courier New" w:cs="Courier New" w:eastAsia="Courier New" w:hAnsi="Courier New"/>
           <w:b w:val="1"/>
@@ -6191,6 +6293,7 @@
     </w:p>
     <w:p>
       <w:pPr>
+        <w:pageBreakBefore w:val="0"/>
         <w:rPr>
           <w:rFonts w:ascii="Courier New" w:cs="Courier New" w:eastAsia="Courier New" w:hAnsi="Courier New"/>
           <w:b w:val="1"/>
@@ -6227,6 +6330,7 @@
     </w:p>
     <w:p>
       <w:pPr>
+        <w:pageBreakBefore w:val="0"/>
         <w:rPr>
           <w:rFonts w:ascii="Courier New" w:cs="Courier New" w:eastAsia="Courier New" w:hAnsi="Courier New"/>
           <w:b w:val="1"/>
@@ -6299,6 +6403,7 @@
     </w:p>
     <w:p>
       <w:pPr>
+        <w:pageBreakBefore w:val="0"/>
         <w:rPr>
           <w:rFonts w:ascii="Courier New" w:cs="Courier New" w:eastAsia="Courier New" w:hAnsi="Courier New"/>
           <w:b w:val="1"/>
@@ -6359,6 +6464,7 @@
     </w:p>
     <w:p>
       <w:pPr>
+        <w:pageBreakBefore w:val="0"/>
         <w:rPr>
           <w:rFonts w:ascii="Courier New" w:cs="Courier New" w:eastAsia="Courier New" w:hAnsi="Courier New"/>
           <w:b w:val="1"/>
@@ -6443,6 +6549,7 @@
     </w:p>
     <w:p>
       <w:pPr>
+        <w:pageBreakBefore w:val="0"/>
         <w:rPr>
           <w:rFonts w:ascii="Courier New" w:cs="Courier New" w:eastAsia="Courier New" w:hAnsi="Courier New"/>
           <w:b w:val="1"/>
@@ -6539,6 +6646,7 @@
     </w:p>
     <w:p>
       <w:pPr>
+        <w:pageBreakBefore w:val="0"/>
         <w:rPr>
           <w:rFonts w:ascii="Courier New" w:cs="Courier New" w:eastAsia="Courier New" w:hAnsi="Courier New"/>
           <w:b w:val="1"/>
@@ -6599,6 +6707,7 @@
     </w:p>
     <w:p>
       <w:pPr>
+        <w:pageBreakBefore w:val="0"/>
         <w:rPr>
           <w:rFonts w:ascii="Courier New" w:cs="Courier New" w:eastAsia="Courier New" w:hAnsi="Courier New"/>
           <w:b w:val="1"/>
@@ -6695,6 +6804,7 @@
     </w:p>
     <w:p>
       <w:pPr>
+        <w:pageBreakBefore w:val="0"/>
         <w:rPr>
           <w:rFonts w:ascii="Courier New" w:cs="Courier New" w:eastAsia="Courier New" w:hAnsi="Courier New"/>
           <w:b w:val="1"/>
@@ -6731,6 +6841,7 @@
     </w:p>
     <w:p>
       <w:pPr>
+        <w:pageBreakBefore w:val="0"/>
         <w:rPr>
           <w:rFonts w:ascii="Courier New" w:cs="Courier New" w:eastAsia="Courier New" w:hAnsi="Courier New"/>
           <w:b w:val="1"/>
@@ -6791,6 +6902,7 @@
     </w:p>
     <w:p>
       <w:pPr>
+        <w:pageBreakBefore w:val="0"/>
         <w:rPr>
           <w:rFonts w:ascii="Courier New" w:cs="Courier New" w:eastAsia="Courier New" w:hAnsi="Courier New"/>
           <w:b w:val="1"/>
@@ -6815,23 +6927,25 @@
     </w:p>
     <w:p>
       <w:pPr>
-        <w:rPr>
-          <w:rFonts w:ascii="Courier New" w:cs="Courier New" w:eastAsia="Courier New" w:hAnsi="Courier New"/>
-          <w:b w:val="1"/>
-          <w:color w:val="a9b7c6"/>
-          <w:sz w:val="20"/>
-          <w:szCs w:val="20"/>
-          <w:highlight w:val="white"/>
-        </w:rPr>
-      </w:pPr>
-      <w:r>
-        <w:rPr>
-          <w:rtl w:val="0"/>
-        </w:rPr>
-      </w:r>
-    </w:p>
-    <w:p>
-      <w:pPr>
+        <w:pageBreakBefore w:val="0"/>
+        <w:rPr>
+          <w:rFonts w:ascii="Courier New" w:cs="Courier New" w:eastAsia="Courier New" w:hAnsi="Courier New"/>
+          <w:b w:val="1"/>
+          <w:color w:val="a9b7c6"/>
+          <w:sz w:val="20"/>
+          <w:szCs w:val="20"/>
+          <w:highlight w:val="white"/>
+        </w:rPr>
+      </w:pPr>
+      <w:r>
+        <w:rPr>
+          <w:rtl w:val="0"/>
+        </w:rPr>
+      </w:r>
+    </w:p>
+    <w:p>
+      <w:pPr>
+        <w:pageBreakBefore w:val="0"/>
         <w:rPr>
           <w:rFonts w:ascii="Courier New" w:cs="Courier New" w:eastAsia="Courier New" w:hAnsi="Courier New"/>
           <w:b w:val="1"/>
@@ -6928,6 +7042,7 @@
     </w:p>
     <w:p>
       <w:pPr>
+        <w:pageBreakBefore w:val="0"/>
         <w:rPr>
           <w:rFonts w:ascii="Courier New" w:cs="Courier New" w:eastAsia="Courier New" w:hAnsi="Courier New"/>
           <w:b w:val="1"/>
@@ -6964,6 +7079,7 @@
     </w:p>
     <w:p>
       <w:pPr>
+        <w:pageBreakBefore w:val="0"/>
         <w:rPr>
           <w:rFonts w:ascii="Courier New" w:cs="Courier New" w:eastAsia="Courier New" w:hAnsi="Courier New"/>
           <w:b w:val="1"/>
@@ -7036,6 +7152,7 @@
     </w:p>
     <w:p>
       <w:pPr>
+        <w:pageBreakBefore w:val="0"/>
         <w:rPr>
           <w:rFonts w:ascii="Courier New" w:cs="Courier New" w:eastAsia="Courier New" w:hAnsi="Courier New"/>
           <w:b w:val="1"/>
@@ -7072,6 +7189,7 @@
     </w:p>
     <w:p>
       <w:pPr>
+        <w:pageBreakBefore w:val="0"/>
         <w:rPr>
           <w:rFonts w:ascii="Courier New" w:cs="Courier New" w:eastAsia="Courier New" w:hAnsi="Courier New"/>
           <w:b w:val="1"/>
@@ -7156,6 +7274,7 @@
     </w:p>
     <w:p>
       <w:pPr>
+        <w:pageBreakBefore w:val="0"/>
         <w:rPr>
           <w:rFonts w:ascii="Courier New" w:cs="Courier New" w:eastAsia="Courier New" w:hAnsi="Courier New"/>
           <w:b w:val="1"/>
@@ -7252,6 +7371,7 @@
     </w:p>
     <w:p>
       <w:pPr>
+        <w:pageBreakBefore w:val="0"/>
         <w:rPr>
           <w:rFonts w:ascii="Courier New" w:cs="Courier New" w:eastAsia="Courier New" w:hAnsi="Courier New"/>
           <w:b w:val="1"/>
@@ -7336,6 +7456,7 @@
     </w:p>
     <w:p>
       <w:pPr>
+        <w:pageBreakBefore w:val="0"/>
         <w:rPr>
           <w:rFonts w:ascii="Courier New" w:cs="Courier New" w:eastAsia="Courier New" w:hAnsi="Courier New"/>
           <w:b w:val="1"/>
@@ -7432,6 +7553,7 @@
     </w:p>
     <w:p>
       <w:pPr>
+        <w:pageBreakBefore w:val="0"/>
         <w:rPr>
           <w:rFonts w:ascii="Courier New" w:cs="Courier New" w:eastAsia="Courier New" w:hAnsi="Courier New"/>
           <w:b w:val="1"/>
@@ -7492,6 +7614,7 @@
     </w:p>
     <w:p>
       <w:pPr>
+        <w:pageBreakBefore w:val="0"/>
         <w:rPr>
           <w:rFonts w:ascii="Courier New" w:cs="Courier New" w:eastAsia="Courier New" w:hAnsi="Courier New"/>
           <w:b w:val="1"/>
@@ -7528,6 +7651,7 @@
     </w:p>
     <w:p>
       <w:pPr>
+        <w:pageBreakBefore w:val="0"/>
         <w:rPr>
           <w:rFonts w:ascii="Courier New" w:cs="Courier New" w:eastAsia="Courier New" w:hAnsi="Courier New"/>
           <w:b w:val="1"/>
@@ -7564,6 +7688,7 @@
     </w:p>
     <w:p>
       <w:pPr>
+        <w:pageBreakBefore w:val="0"/>
         <w:rPr>
           <w:rFonts w:ascii="Courier New" w:cs="Courier New" w:eastAsia="Courier New" w:hAnsi="Courier New"/>
           <w:b w:val="1"/>
@@ -7588,40 +7713,43 @@
     </w:p>
     <w:p>
       <w:pPr>
-        <w:rPr>
-          <w:rFonts w:ascii="Courier New" w:cs="Courier New" w:eastAsia="Courier New" w:hAnsi="Courier New"/>
-          <w:b w:val="1"/>
-          <w:color w:val="a9b7c6"/>
-          <w:sz w:val="20"/>
-          <w:szCs w:val="20"/>
-          <w:highlight w:val="white"/>
-        </w:rPr>
-      </w:pPr>
-      <w:r>
-        <w:rPr>
-          <w:rtl w:val="0"/>
-        </w:rPr>
-      </w:r>
-    </w:p>
-    <w:p>
-      <w:pPr>
-        <w:rPr>
-          <w:rFonts w:ascii="Courier New" w:cs="Courier New" w:eastAsia="Courier New" w:hAnsi="Courier New"/>
-          <w:b w:val="1"/>
-          <w:color w:val="a9b7c6"/>
-          <w:sz w:val="20"/>
-          <w:szCs w:val="20"/>
-          <w:highlight w:val="white"/>
-        </w:rPr>
-      </w:pPr>
-      <w:r>
-        <w:rPr>
-          <w:rtl w:val="0"/>
-        </w:rPr>
-      </w:r>
-    </w:p>
-    <w:p>
-      <w:pPr>
+        <w:pageBreakBefore w:val="0"/>
+        <w:rPr>
+          <w:rFonts w:ascii="Courier New" w:cs="Courier New" w:eastAsia="Courier New" w:hAnsi="Courier New"/>
+          <w:b w:val="1"/>
+          <w:color w:val="a9b7c6"/>
+          <w:sz w:val="20"/>
+          <w:szCs w:val="20"/>
+          <w:highlight w:val="white"/>
+        </w:rPr>
+      </w:pPr>
+      <w:r>
+        <w:rPr>
+          <w:rtl w:val="0"/>
+        </w:rPr>
+      </w:r>
+    </w:p>
+    <w:p>
+      <w:pPr>
+        <w:pageBreakBefore w:val="0"/>
+        <w:rPr>
+          <w:rFonts w:ascii="Courier New" w:cs="Courier New" w:eastAsia="Courier New" w:hAnsi="Courier New"/>
+          <w:b w:val="1"/>
+          <w:color w:val="a9b7c6"/>
+          <w:sz w:val="20"/>
+          <w:szCs w:val="20"/>
+          <w:highlight w:val="white"/>
+        </w:rPr>
+      </w:pPr>
+      <w:r>
+        <w:rPr>
+          <w:rtl w:val="0"/>
+        </w:rPr>
+      </w:r>
+    </w:p>
+    <w:p>
+      <w:pPr>
+        <w:pageBreakBefore w:val="0"/>
         <w:rPr>
           <w:rFonts w:ascii="Courier New" w:cs="Courier New" w:eastAsia="Courier New" w:hAnsi="Courier New"/>
           <w:b w:val="1"/>
@@ -7730,6 +7858,7 @@
     </w:p>
     <w:p>
       <w:pPr>
+        <w:pageBreakBefore w:val="0"/>
         <w:rPr>
           <w:rFonts w:ascii="Courier New" w:cs="Courier New" w:eastAsia="Courier New" w:hAnsi="Courier New"/>
           <w:b w:val="1"/>
@@ -7766,6 +7895,7 @@
     </w:p>
     <w:p>
       <w:pPr>
+        <w:pageBreakBefore w:val="0"/>
         <w:rPr>
           <w:rFonts w:ascii="Courier New" w:cs="Courier New" w:eastAsia="Courier New" w:hAnsi="Courier New"/>
           <w:b w:val="1"/>
@@ -7838,6 +7968,7 @@
     </w:p>
     <w:p>
       <w:pPr>
+        <w:pageBreakBefore w:val="0"/>
         <w:rPr>
           <w:rFonts w:ascii="Courier New" w:cs="Courier New" w:eastAsia="Courier New" w:hAnsi="Courier New"/>
           <w:b w:val="1"/>
@@ -7898,6 +8029,7 @@
     </w:p>
     <w:p>
       <w:pPr>
+        <w:pageBreakBefore w:val="0"/>
         <w:rPr>
           <w:rFonts w:ascii="Courier New" w:cs="Courier New" w:eastAsia="Courier New" w:hAnsi="Courier New"/>
           <w:b w:val="1"/>
@@ -7982,6 +8114,7 @@
     </w:p>
     <w:p>
       <w:pPr>
+        <w:pageBreakBefore w:val="0"/>
         <w:rPr>
           <w:rFonts w:ascii="Courier New" w:cs="Courier New" w:eastAsia="Courier New" w:hAnsi="Courier New"/>
           <w:b w:val="1"/>
@@ -8078,6 +8211,7 @@
     </w:p>
     <w:p>
       <w:pPr>
+        <w:pageBreakBefore w:val="0"/>
         <w:rPr>
           <w:rFonts w:ascii="Courier New" w:cs="Courier New" w:eastAsia="Courier New" w:hAnsi="Courier New"/>
           <w:b w:val="1"/>
@@ -8126,6 +8260,7 @@
     </w:p>
     <w:p>
       <w:pPr>
+        <w:pageBreakBefore w:val="0"/>
         <w:rPr>
           <w:rFonts w:ascii="Courier New" w:cs="Courier New" w:eastAsia="Courier New" w:hAnsi="Courier New"/>
           <w:b w:val="1"/>
@@ -8210,6 +8345,7 @@
     </w:p>
     <w:p>
       <w:pPr>
+        <w:pageBreakBefore w:val="0"/>
         <w:rPr>
           <w:rFonts w:ascii="Courier New" w:cs="Courier New" w:eastAsia="Courier New" w:hAnsi="Courier New"/>
           <w:b w:val="1"/>
@@ -8306,6 +8442,7 @@
     </w:p>
     <w:p>
       <w:pPr>
+        <w:pageBreakBefore w:val="0"/>
         <w:rPr>
           <w:rFonts w:ascii="Courier New" w:cs="Courier New" w:eastAsia="Courier New" w:hAnsi="Courier New"/>
           <w:b w:val="1"/>
@@ -8354,6 +8491,7 @@
     </w:p>
     <w:p>
       <w:pPr>
+        <w:pageBreakBefore w:val="0"/>
         <w:rPr>
           <w:rFonts w:ascii="Courier New" w:cs="Courier New" w:eastAsia="Courier New" w:hAnsi="Courier New"/>
           <w:b w:val="1"/>
@@ -8414,6 +8552,7 @@
     </w:p>
     <w:p>
       <w:pPr>
+        <w:pageBreakBefore w:val="0"/>
         <w:rPr>
           <w:rFonts w:ascii="Courier New" w:cs="Courier New" w:eastAsia="Courier New" w:hAnsi="Courier New"/>
           <w:b w:val="1"/>
@@ -8450,6 +8589,7 @@
     </w:p>
     <w:p>
       <w:pPr>
+        <w:pageBreakBefore w:val="0"/>
         <w:rPr>
           <w:rFonts w:ascii="Courier New" w:cs="Courier New" w:eastAsia="Courier New" w:hAnsi="Courier New"/>
           <w:b w:val="1"/>
@@ -8594,6 +8734,7 @@
     </w:p>
     <w:p>
       <w:pPr>
+        <w:pageBreakBefore w:val="0"/>
         <w:rPr>
           <w:rFonts w:ascii="Courier New" w:cs="Courier New" w:eastAsia="Courier New" w:hAnsi="Courier New"/>
           <w:b w:val="1"/>
@@ -8654,6 +8795,7 @@
     </w:p>
     <w:p>
       <w:pPr>
+        <w:pageBreakBefore w:val="0"/>
         <w:rPr>
           <w:rFonts w:ascii="Courier New" w:cs="Courier New" w:eastAsia="Courier New" w:hAnsi="Courier New"/>
           <w:b w:val="1"/>
@@ -8678,6 +8820,7 @@
     </w:p>
     <w:p>
       <w:pPr>
+        <w:pageBreakBefore w:val="0"/>
         <w:rPr>
           <w:rFonts w:ascii="Courier New" w:cs="Courier New" w:eastAsia="Courier New" w:hAnsi="Courier New"/>
           <w:b w:val="1"/>
@@ -8714,6 +8857,7 @@
     </w:p>
     <w:p>
       <w:pPr>
+        <w:pageBreakBefore w:val="0"/>
         <w:rPr>
           <w:rFonts w:ascii="Courier New" w:cs="Courier New" w:eastAsia="Courier New" w:hAnsi="Courier New"/>
           <w:b w:val="1"/>
@@ -8750,6 +8894,7 @@
     </w:p>
     <w:p>
       <w:pPr>
+        <w:pageBreakBefore w:val="0"/>
         <w:rPr>
           <w:rFonts w:ascii="Courier New" w:cs="Courier New" w:eastAsia="Courier New" w:hAnsi="Courier New"/>
           <w:b w:val="1"/>
@@ -8846,6 +8991,7 @@
     </w:p>
     <w:p>
       <w:pPr>
+        <w:pageBreakBefore w:val="0"/>
         <w:rPr>
           <w:rFonts w:ascii="Courier New" w:cs="Courier New" w:eastAsia="Courier New" w:hAnsi="Courier New"/>
           <w:b w:val="1"/>
@@ -8918,6 +9064,7 @@
     </w:p>
     <w:p>
       <w:pPr>
+        <w:pageBreakBefore w:val="0"/>
         <w:rPr>
           <w:rFonts w:ascii="Courier New" w:cs="Courier New" w:eastAsia="Courier New" w:hAnsi="Courier New"/>
           <w:b w:val="1"/>
@@ -8966,6 +9113,7 @@
     </w:p>
     <w:p>
       <w:pPr>
+        <w:pageBreakBefore w:val="0"/>
         <w:rPr>
           <w:rFonts w:ascii="Courier New" w:cs="Courier New" w:eastAsia="Courier New" w:hAnsi="Courier New"/>
           <w:b w:val="1"/>
@@ -9014,6 +9162,7 @@
     </w:p>
     <w:p>
       <w:pPr>
+        <w:pageBreakBefore w:val="0"/>
         <w:rPr>
           <w:rFonts w:ascii="Courier New" w:cs="Courier New" w:eastAsia="Courier New" w:hAnsi="Courier New"/>
           <w:b w:val="1"/>
@@ -9050,6 +9199,7 @@
     </w:p>
     <w:p>
       <w:pPr>
+        <w:pageBreakBefore w:val="0"/>
         <w:rPr>
           <w:rFonts w:ascii="Courier New" w:cs="Courier New" w:eastAsia="Courier New" w:hAnsi="Courier New"/>
           <w:b w:val="1"/>
@@ -9146,6 +9296,7 @@
     </w:p>
     <w:p>
       <w:pPr>
+        <w:pageBreakBefore w:val="0"/>
         <w:rPr>
           <w:rFonts w:ascii="Courier New" w:cs="Courier New" w:eastAsia="Courier New" w:hAnsi="Courier New"/>
           <w:b w:val="1"/>
@@ -9218,6 +9369,7 @@
     </w:p>
     <w:p>
       <w:pPr>
+        <w:pageBreakBefore w:val="0"/>
         <w:rPr>
           <w:rFonts w:ascii="Courier New" w:cs="Courier New" w:eastAsia="Courier New" w:hAnsi="Courier New"/>
           <w:b w:val="1"/>
@@ -9266,6 +9418,7 @@
     </w:p>
     <w:p>
       <w:pPr>
+        <w:pageBreakBefore w:val="0"/>
         <w:rPr>
           <w:rFonts w:ascii="Courier New" w:cs="Courier New" w:eastAsia="Courier New" w:hAnsi="Courier New"/>
           <w:b w:val="1"/>
@@ -9314,6 +9467,7 @@
     </w:p>
     <w:p>
       <w:pPr>
+        <w:pageBreakBefore w:val="0"/>
         <w:rPr>
           <w:rFonts w:ascii="Courier New" w:cs="Courier New" w:eastAsia="Courier New" w:hAnsi="Courier New"/>
           <w:b w:val="1"/>
@@ -9350,6 +9504,7 @@
     </w:p>
     <w:p>
       <w:pPr>
+        <w:pageBreakBefore w:val="0"/>
         <w:rPr>
           <w:rFonts w:ascii="Courier New" w:cs="Courier New" w:eastAsia="Courier New" w:hAnsi="Courier New"/>
           <w:b w:val="1"/>
@@ -9386,6 +9541,7 @@
     </w:p>
     <w:p>
       <w:pPr>
+        <w:pageBreakBefore w:val="0"/>
         <w:rPr>
           <w:rFonts w:ascii="Courier New" w:cs="Courier New" w:eastAsia="Courier New" w:hAnsi="Courier New"/>
           <w:b w:val="1"/>
@@ -9458,6 +9614,7 @@
     </w:p>
     <w:p>
       <w:pPr>
+        <w:pageBreakBefore w:val="0"/>
         <w:rPr>
           <w:rFonts w:ascii="Courier New" w:cs="Courier New" w:eastAsia="Courier New" w:hAnsi="Courier New"/>
           <w:b w:val="1"/>
@@ -9542,6 +9699,7 @@
     </w:p>
     <w:p>
       <w:pPr>
+        <w:pageBreakBefore w:val="0"/>
         <w:rPr>
           <w:rFonts w:ascii="Courier New" w:cs="Courier New" w:eastAsia="Courier New" w:hAnsi="Courier New"/>
           <w:b w:val="1"/>
@@ -9590,6 +9748,7 @@
     </w:p>
     <w:p>
       <w:pPr>
+        <w:pageBreakBefore w:val="0"/>
         <w:rPr>
           <w:rFonts w:ascii="Courier New" w:cs="Courier New" w:eastAsia="Courier New" w:hAnsi="Courier New"/>
           <w:b w:val="1"/>
@@ -9626,6 +9785,7 @@
     </w:p>
     <w:p>
       <w:pPr>
+        <w:pageBreakBefore w:val="0"/>
         <w:rPr>
           <w:rFonts w:ascii="Courier New" w:cs="Courier New" w:eastAsia="Courier New" w:hAnsi="Courier New"/>
           <w:b w:val="1"/>
@@ -9698,6 +9858,7 @@
     </w:p>
     <w:p>
       <w:pPr>
+        <w:pageBreakBefore w:val="0"/>
         <w:rPr>
           <w:rFonts w:ascii="Courier New" w:cs="Courier New" w:eastAsia="Courier New" w:hAnsi="Courier New"/>
           <w:b w:val="1"/>
@@ -9806,6 +9967,7 @@
     </w:p>
     <w:p>
       <w:pPr>
+        <w:pageBreakBefore w:val="0"/>
         <w:rPr>
           <w:rFonts w:ascii="Courier New" w:cs="Courier New" w:eastAsia="Courier New" w:hAnsi="Courier New"/>
           <w:b w:val="1"/>
@@ -9854,6 +10016,7 @@
     </w:p>
     <w:p>
       <w:pPr>
+        <w:pageBreakBefore w:val="0"/>
         <w:rPr>
           <w:rFonts w:ascii="Courier New" w:cs="Courier New" w:eastAsia="Courier New" w:hAnsi="Courier New"/>
           <w:b w:val="1"/>
@@ -9890,6 +10053,7 @@
     </w:p>
     <w:p>
       <w:pPr>
+        <w:pageBreakBefore w:val="0"/>
         <w:rPr>
           <w:rFonts w:ascii="Courier New" w:cs="Courier New" w:eastAsia="Courier New" w:hAnsi="Courier New"/>
           <w:b w:val="1"/>
@@ -9914,57 +10078,61 @@
     </w:p>
     <w:p>
       <w:pPr>
-        <w:rPr>
-          <w:rFonts w:ascii="Courier New" w:cs="Courier New" w:eastAsia="Courier New" w:hAnsi="Courier New"/>
-          <w:b w:val="1"/>
-          <w:color w:val="a9b7c6"/>
-          <w:sz w:val="20"/>
-          <w:szCs w:val="20"/>
-          <w:highlight w:val="white"/>
-        </w:rPr>
-      </w:pPr>
-      <w:r>
-        <w:rPr>
-          <w:rtl w:val="0"/>
-        </w:rPr>
-      </w:r>
-    </w:p>
-    <w:p>
-      <w:pPr>
-        <w:rPr>
-          <w:rFonts w:ascii="Courier New" w:cs="Courier New" w:eastAsia="Courier New" w:hAnsi="Courier New"/>
-          <w:b w:val="1"/>
-          <w:color w:val="a9b7c6"/>
-          <w:sz w:val="20"/>
-          <w:szCs w:val="20"/>
-          <w:highlight w:val="white"/>
-        </w:rPr>
-      </w:pPr>
-      <w:r>
-        <w:rPr>
-          <w:rtl w:val="0"/>
-        </w:rPr>
-      </w:r>
-    </w:p>
-    <w:p>
-      <w:pPr>
-        <w:rPr>
-          <w:rFonts w:ascii="Courier New" w:cs="Courier New" w:eastAsia="Courier New" w:hAnsi="Courier New"/>
-          <w:b w:val="1"/>
-          <w:color w:val="a9b7c6"/>
-          <w:sz w:val="20"/>
-          <w:szCs w:val="20"/>
-          <w:highlight w:val="white"/>
-        </w:rPr>
-      </w:pPr>
-      <w:r>
-        <w:rPr>
-          <w:rtl w:val="0"/>
-        </w:rPr>
-      </w:r>
-    </w:p>
-    <w:p>
-      <w:pPr>
+        <w:pageBreakBefore w:val="0"/>
+        <w:rPr>
+          <w:rFonts w:ascii="Courier New" w:cs="Courier New" w:eastAsia="Courier New" w:hAnsi="Courier New"/>
+          <w:b w:val="1"/>
+          <w:color w:val="a9b7c6"/>
+          <w:sz w:val="20"/>
+          <w:szCs w:val="20"/>
+          <w:highlight w:val="white"/>
+        </w:rPr>
+      </w:pPr>
+      <w:r>
+        <w:rPr>
+          <w:rtl w:val="0"/>
+        </w:rPr>
+      </w:r>
+    </w:p>
+    <w:p>
+      <w:pPr>
+        <w:pageBreakBefore w:val="0"/>
+        <w:rPr>
+          <w:rFonts w:ascii="Courier New" w:cs="Courier New" w:eastAsia="Courier New" w:hAnsi="Courier New"/>
+          <w:b w:val="1"/>
+          <w:color w:val="a9b7c6"/>
+          <w:sz w:val="20"/>
+          <w:szCs w:val="20"/>
+          <w:highlight w:val="white"/>
+        </w:rPr>
+      </w:pPr>
+      <w:r>
+        <w:rPr>
+          <w:rtl w:val="0"/>
+        </w:rPr>
+      </w:r>
+    </w:p>
+    <w:p>
+      <w:pPr>
+        <w:pageBreakBefore w:val="0"/>
+        <w:rPr>
+          <w:rFonts w:ascii="Courier New" w:cs="Courier New" w:eastAsia="Courier New" w:hAnsi="Courier New"/>
+          <w:b w:val="1"/>
+          <w:color w:val="a9b7c6"/>
+          <w:sz w:val="20"/>
+          <w:szCs w:val="20"/>
+          <w:highlight w:val="white"/>
+        </w:rPr>
+      </w:pPr>
+      <w:r>
+        <w:rPr>
+          <w:rtl w:val="0"/>
+        </w:rPr>
+      </w:r>
+    </w:p>
+    <w:p>
+      <w:pPr>
+        <w:pageBreakBefore w:val="0"/>
         <w:rPr>
           <w:rFonts w:ascii="Courier New" w:cs="Courier New" w:eastAsia="Courier New" w:hAnsi="Courier New"/>
           <w:b w:val="1"/>
@@ -10013,6 +10181,7 @@
     </w:p>
     <w:p>
       <w:pPr>
+        <w:pageBreakBefore w:val="0"/>
         <w:rPr>
           <w:rFonts w:ascii="Courier New" w:cs="Courier New" w:eastAsia="Courier New" w:hAnsi="Courier New"/>
           <w:b w:val="1"/>
@@ -10073,23 +10242,25 @@
     </w:p>
     <w:p>
       <w:pPr>
-        <w:rPr>
-          <w:rFonts w:ascii="Courier New" w:cs="Courier New" w:eastAsia="Courier New" w:hAnsi="Courier New"/>
-          <w:b w:val="1"/>
-          <w:color w:val="cc7832"/>
-          <w:sz w:val="20"/>
-          <w:szCs w:val="20"/>
-          <w:highlight w:val="white"/>
-        </w:rPr>
-      </w:pPr>
-      <w:r>
-        <w:rPr>
-          <w:rtl w:val="0"/>
-        </w:rPr>
-      </w:r>
-    </w:p>
-    <w:p>
-      <w:pPr>
+        <w:pageBreakBefore w:val="0"/>
+        <w:rPr>
+          <w:rFonts w:ascii="Courier New" w:cs="Courier New" w:eastAsia="Courier New" w:hAnsi="Courier New"/>
+          <w:b w:val="1"/>
+          <w:color w:val="cc7832"/>
+          <w:sz w:val="20"/>
+          <w:szCs w:val="20"/>
+          <w:highlight w:val="white"/>
+        </w:rPr>
+      </w:pPr>
+      <w:r>
+        <w:rPr>
+          <w:rtl w:val="0"/>
+        </w:rPr>
+      </w:r>
+    </w:p>
+    <w:p>
+      <w:pPr>
+        <w:pageBreakBefore w:val="0"/>
         <w:rPr>
           <w:rFonts w:ascii="Courier New" w:cs="Courier New" w:eastAsia="Courier New" w:hAnsi="Courier New"/>
           <w:b w:val="1"/>
@@ -10174,6 +10345,7 @@
     </w:p>
     <w:p>
       <w:pPr>
+        <w:pageBreakBefore w:val="0"/>
         <w:rPr>
           <w:rFonts w:ascii="Courier New" w:cs="Courier New" w:eastAsia="Courier New" w:hAnsi="Courier New"/>
           <w:b w:val="1"/>
@@ -10258,6 +10430,7 @@
     </w:p>
     <w:p>
       <w:pPr>
+        <w:pageBreakBefore w:val="0"/>
         <w:rPr>
           <w:rFonts w:ascii="Courier New" w:cs="Courier New" w:eastAsia="Courier New" w:hAnsi="Courier New"/>
           <w:b w:val="1"/>
@@ -10342,6 +10515,7 @@
     </w:p>
     <w:p>
       <w:pPr>
+        <w:pageBreakBefore w:val="0"/>
         <w:rPr>
           <w:rFonts w:ascii="Courier New" w:cs="Courier New" w:eastAsia="Courier New" w:hAnsi="Courier New"/>
           <w:b w:val="1"/>
@@ -10426,23 +10600,25 @@
     </w:p>
     <w:p>
       <w:pPr>
-        <w:rPr>
-          <w:rFonts w:ascii="Courier New" w:cs="Courier New" w:eastAsia="Courier New" w:hAnsi="Courier New"/>
-          <w:b w:val="1"/>
-          <w:color w:val="cc7832"/>
-          <w:sz w:val="20"/>
-          <w:szCs w:val="20"/>
-          <w:highlight w:val="white"/>
-        </w:rPr>
-      </w:pPr>
-      <w:r>
-        <w:rPr>
-          <w:rtl w:val="0"/>
-        </w:rPr>
-      </w:r>
-    </w:p>
-    <w:p>
-      <w:pPr>
+        <w:pageBreakBefore w:val="0"/>
+        <w:rPr>
+          <w:rFonts w:ascii="Courier New" w:cs="Courier New" w:eastAsia="Courier New" w:hAnsi="Courier New"/>
+          <w:b w:val="1"/>
+          <w:color w:val="cc7832"/>
+          <w:sz w:val="20"/>
+          <w:szCs w:val="20"/>
+          <w:highlight w:val="white"/>
+        </w:rPr>
+      </w:pPr>
+      <w:r>
+        <w:rPr>
+          <w:rtl w:val="0"/>
+        </w:rPr>
+      </w:r>
+    </w:p>
+    <w:p>
+      <w:pPr>
+        <w:pageBreakBefore w:val="0"/>
         <w:rPr>
           <w:rFonts w:ascii="Courier New" w:cs="Courier New" w:eastAsia="Courier New" w:hAnsi="Courier New"/>
           <w:b w:val="1"/>
@@ -10575,6 +10751,7 @@
     </w:p>
     <w:p>
       <w:pPr>
+        <w:pageBreakBefore w:val="0"/>
         <w:rPr>
           <w:rFonts w:ascii="Courier New" w:cs="Courier New" w:eastAsia="Courier New" w:hAnsi="Courier New"/>
           <w:b w:val="1"/>
@@ -10707,6 +10884,7 @@
     </w:p>
     <w:p>
       <w:pPr>
+        <w:pageBreakBefore w:val="0"/>
         <w:rPr>
           <w:rFonts w:ascii="Courier New" w:cs="Courier New" w:eastAsia="Courier New" w:hAnsi="Courier New"/>
           <w:b w:val="1"/>
@@ -10839,23 +11017,25 @@
     </w:p>
     <w:p>
       <w:pPr>
-        <w:rPr>
-          <w:rFonts w:ascii="Courier New" w:cs="Courier New" w:eastAsia="Courier New" w:hAnsi="Courier New"/>
-          <w:b w:val="1"/>
-          <w:color w:val="cc7832"/>
-          <w:sz w:val="20"/>
-          <w:szCs w:val="20"/>
-          <w:highlight w:val="white"/>
-        </w:rPr>
-      </w:pPr>
-      <w:r>
-        <w:rPr>
-          <w:rtl w:val="0"/>
-        </w:rPr>
-      </w:r>
-    </w:p>
-    <w:p>
-      <w:pPr>
+        <w:pageBreakBefore w:val="0"/>
+        <w:rPr>
+          <w:rFonts w:ascii="Courier New" w:cs="Courier New" w:eastAsia="Courier New" w:hAnsi="Courier New"/>
+          <w:b w:val="1"/>
+          <w:color w:val="cc7832"/>
+          <w:sz w:val="20"/>
+          <w:szCs w:val="20"/>
+          <w:highlight w:val="white"/>
+        </w:rPr>
+      </w:pPr>
+      <w:r>
+        <w:rPr>
+          <w:rtl w:val="0"/>
+        </w:rPr>
+      </w:r>
+    </w:p>
+    <w:p>
+      <w:pPr>
+        <w:pageBreakBefore w:val="0"/>
         <w:rPr>
           <w:rFonts w:ascii="Courier New" w:cs="Courier New" w:eastAsia="Courier New" w:hAnsi="Courier New"/>
           <w:b w:val="1"/>
@@ -10940,6 +11120,7 @@
     </w:p>
     <w:p>
       <w:pPr>
+        <w:pageBreakBefore w:val="0"/>
         <w:rPr>
           <w:rFonts w:ascii="Courier New" w:cs="Courier New" w:eastAsia="Courier New" w:hAnsi="Courier New"/>
           <w:b w:val="1"/>
@@ -11072,6 +11253,7 @@
     </w:p>
     <w:p>
       <w:pPr>
+        <w:pageBreakBefore w:val="0"/>
         <w:rPr>
           <w:rFonts w:ascii="Courier New" w:cs="Courier New" w:eastAsia="Courier New" w:hAnsi="Courier New"/>
           <w:b w:val="1"/>
@@ -11204,6 +11386,7 @@
     </w:p>
     <w:p>
       <w:pPr>
+        <w:pageBreakBefore w:val="0"/>
         <w:rPr>
           <w:rFonts w:ascii="Courier New" w:cs="Courier New" w:eastAsia="Courier New" w:hAnsi="Courier New"/>
           <w:b w:val="1"/>
@@ -11336,23 +11519,25 @@
     </w:p>
     <w:p>
       <w:pPr>
-        <w:rPr>
-          <w:rFonts w:ascii="Courier New" w:cs="Courier New" w:eastAsia="Courier New" w:hAnsi="Courier New"/>
-          <w:b w:val="1"/>
-          <w:color w:val="cc7832"/>
-          <w:sz w:val="20"/>
-          <w:szCs w:val="20"/>
-          <w:highlight w:val="white"/>
-        </w:rPr>
-      </w:pPr>
-      <w:r>
-        <w:rPr>
-          <w:rtl w:val="0"/>
-        </w:rPr>
-      </w:r>
-    </w:p>
-    <w:p>
-      <w:pPr>
+        <w:pageBreakBefore w:val="0"/>
+        <w:rPr>
+          <w:rFonts w:ascii="Courier New" w:cs="Courier New" w:eastAsia="Courier New" w:hAnsi="Courier New"/>
+          <w:b w:val="1"/>
+          <w:color w:val="cc7832"/>
+          <w:sz w:val="20"/>
+          <w:szCs w:val="20"/>
+          <w:highlight w:val="white"/>
+        </w:rPr>
+      </w:pPr>
+      <w:r>
+        <w:rPr>
+          <w:rtl w:val="0"/>
+        </w:rPr>
+      </w:r>
+    </w:p>
+    <w:p>
+      <w:pPr>
+        <w:pageBreakBefore w:val="0"/>
         <w:rPr>
           <w:rFonts w:ascii="Courier New" w:cs="Courier New" w:eastAsia="Courier New" w:hAnsi="Courier New"/>
           <w:b w:val="1"/>
@@ -11437,6 +11622,7 @@
     </w:p>
     <w:p>
       <w:pPr>
+        <w:pageBreakBefore w:val="0"/>
         <w:rPr>
           <w:rFonts w:ascii="Courier New" w:cs="Courier New" w:eastAsia="Courier New" w:hAnsi="Courier New"/>
           <w:b w:val="1"/>
@@ -11569,6 +11755,7 @@
     </w:p>
     <w:p>
       <w:pPr>
+        <w:pageBreakBefore w:val="0"/>
         <w:rPr>
           <w:rFonts w:ascii="Courier New" w:cs="Courier New" w:eastAsia="Courier New" w:hAnsi="Courier New"/>
           <w:b w:val="1"/>
@@ -11701,40 +11888,43 @@
     </w:p>
     <w:p>
       <w:pPr>
-        <w:rPr>
-          <w:rFonts w:ascii="Courier New" w:cs="Courier New" w:eastAsia="Courier New" w:hAnsi="Courier New"/>
-          <w:b w:val="1"/>
-          <w:color w:val="cc7832"/>
-          <w:sz w:val="20"/>
-          <w:szCs w:val="20"/>
-          <w:highlight w:val="white"/>
-        </w:rPr>
-      </w:pPr>
-      <w:r>
-        <w:rPr>
-          <w:rtl w:val="0"/>
-        </w:rPr>
-      </w:r>
-    </w:p>
-    <w:p>
-      <w:pPr>
-        <w:rPr>
-          <w:rFonts w:ascii="Courier New" w:cs="Courier New" w:eastAsia="Courier New" w:hAnsi="Courier New"/>
-          <w:b w:val="1"/>
-          <w:color w:val="cc7832"/>
-          <w:sz w:val="20"/>
-          <w:szCs w:val="20"/>
-          <w:highlight w:val="white"/>
-        </w:rPr>
-      </w:pPr>
-      <w:r>
-        <w:rPr>
-          <w:rtl w:val="0"/>
-        </w:rPr>
-      </w:r>
-    </w:p>
-    <w:p>
-      <w:pPr>
+        <w:pageBreakBefore w:val="0"/>
+        <w:rPr>
+          <w:rFonts w:ascii="Courier New" w:cs="Courier New" w:eastAsia="Courier New" w:hAnsi="Courier New"/>
+          <w:b w:val="1"/>
+          <w:color w:val="cc7832"/>
+          <w:sz w:val="20"/>
+          <w:szCs w:val="20"/>
+          <w:highlight w:val="white"/>
+        </w:rPr>
+      </w:pPr>
+      <w:r>
+        <w:rPr>
+          <w:rtl w:val="0"/>
+        </w:rPr>
+      </w:r>
+    </w:p>
+    <w:p>
+      <w:pPr>
+        <w:pageBreakBefore w:val="0"/>
+        <w:rPr>
+          <w:rFonts w:ascii="Courier New" w:cs="Courier New" w:eastAsia="Courier New" w:hAnsi="Courier New"/>
+          <w:b w:val="1"/>
+          <w:color w:val="cc7832"/>
+          <w:sz w:val="20"/>
+          <w:szCs w:val="20"/>
+          <w:highlight w:val="white"/>
+        </w:rPr>
+      </w:pPr>
+      <w:r>
+        <w:rPr>
+          <w:rtl w:val="0"/>
+        </w:rPr>
+      </w:r>
+    </w:p>
+    <w:p>
+      <w:pPr>
+        <w:pageBreakBefore w:val="0"/>
         <w:rPr>
           <w:rFonts w:ascii="Courier New" w:cs="Courier New" w:eastAsia="Courier New" w:hAnsi="Courier New"/>
           <w:b w:val="1"/>
@@ -11783,6 +11973,7 @@
     </w:p>
     <w:p>
       <w:pPr>
+        <w:pageBreakBefore w:val="0"/>
         <w:rPr>
           <w:rFonts w:ascii="Courier New" w:cs="Courier New" w:eastAsia="Courier New" w:hAnsi="Courier New"/>
           <w:b w:val="1"/>
@@ -11861,6 +12052,7 @@
     <w:pPr>
       <w:keepNext w:val="1"/>
       <w:keepLines w:val="1"/>
+      <w:pageBreakBefore w:val="0"/>
       <w:spacing w:after="120" w:before="400" w:lineRule="auto"/>
     </w:pPr>
     <w:rPr>
@@ -11875,6 +12067,7 @@
     <w:pPr>
       <w:keepNext w:val="1"/>
       <w:keepLines w:val="1"/>
+      <w:pageBreakBefore w:val="0"/>
       <w:spacing w:after="120" w:before="360" w:lineRule="auto"/>
     </w:pPr>
     <w:rPr>
@@ -11890,6 +12083,7 @@
     <w:pPr>
       <w:keepNext w:val="1"/>
       <w:keepLines w:val="1"/>
+      <w:pageBreakBefore w:val="0"/>
       <w:spacing w:after="80" w:before="320" w:lineRule="auto"/>
     </w:pPr>
     <w:rPr>
@@ -11906,6 +12100,7 @@
     <w:pPr>
       <w:keepNext w:val="1"/>
       <w:keepLines w:val="1"/>
+      <w:pageBreakBefore w:val="0"/>
       <w:spacing w:after="80" w:before="280" w:lineRule="auto"/>
     </w:pPr>
     <w:rPr>
@@ -11921,6 +12116,7 @@
     <w:pPr>
       <w:keepNext w:val="1"/>
       <w:keepLines w:val="1"/>
+      <w:pageBreakBefore w:val="0"/>
       <w:spacing w:after="80" w:before="240" w:lineRule="auto"/>
     </w:pPr>
     <w:rPr>
@@ -11936,6 +12132,7 @@
     <w:pPr>
       <w:keepNext w:val="1"/>
       <w:keepLines w:val="1"/>
+      <w:pageBreakBefore w:val="0"/>
       <w:spacing w:after="80" w:before="240" w:lineRule="auto"/>
     </w:pPr>
     <w:rPr>
@@ -11952,6 +12149,7 @@
     <w:pPr>
       <w:keepNext w:val="1"/>
       <w:keepLines w:val="1"/>
+      <w:pageBreakBefore w:val="0"/>
       <w:spacing w:after="60" w:before="0" w:lineRule="auto"/>
     </w:pPr>
     <w:rPr>
@@ -11966,6 +12164,7 @@
     <w:pPr>
       <w:keepNext w:val="1"/>
       <w:keepLines w:val="1"/>
+      <w:pageBreakBefore w:val="0"/>
       <w:spacing w:after="320" w:before="0" w:lineRule="auto"/>
     </w:pPr>
     <w:rPr>
